--- a/code/prop_success.docx
+++ b/code/prop_success.docx
@@ -426,7 +426,7 @@
                 <w:szCs w:val="16"/>
                 <w:color w:val="000000"/>
               </w:rPr>
-              <w:t xml:space="preserve">130</w:t>
+              <w:t xml:space="preserve">80</w:t>
             </w:r>
           </w:p>
         </w:tc>
@@ -648,7 +648,7 @@
                 <w:szCs w:val="16"/>
                 <w:color w:val="000000"/>
               </w:rPr>
-              <w:t xml:space="preserve">44</w:t>
+              <w:t xml:space="preserve">27</w:t>
             </w:r>
           </w:p>
         </w:tc>
@@ -702,7 +702,7 @@
                 <w:szCs w:val="16"/>
                 <w:color w:val="000000"/>
               </w:rPr>
-              <w:t xml:space="preserve">1.000</w:t>
+              <w:t xml:space="preserve">0.889</w:t>
             </w:r>
           </w:p>
         </w:tc>
@@ -924,7 +924,7 @@
                 <w:szCs w:val="16"/>
                 <w:color w:val="000000"/>
               </w:rPr>
-              <w:t xml:space="preserve">0.990</w:t>
+              <w:t xml:space="preserve">0.980</w:t>
             </w:r>
           </w:p>
         </w:tc>
@@ -1146,7 +1146,7 @@
                 <w:szCs w:val="16"/>
                 <w:color w:val="000000"/>
               </w:rPr>
-              <w:t xml:space="preserve">0.963</w:t>
+              <w:t xml:space="preserve">0.741</w:t>
             </w:r>
           </w:p>
         </w:tc>
@@ -1368,7 +1368,7 @@
                 <w:szCs w:val="16"/>
                 <w:color w:val="000000"/>
               </w:rPr>
-              <w:t xml:space="preserve">0.990</w:t>
+              <w:t xml:space="preserve">0.980</w:t>
             </w:r>
           </w:p>
         </w:tc>
@@ -1590,7 +1590,7 @@
                 <w:szCs w:val="16"/>
                 <w:color w:val="000000"/>
               </w:rPr>
-              <w:t xml:space="preserve">1.000</w:t>
+              <w:t xml:space="preserve">0.846</w:t>
             </w:r>
           </w:p>
         </w:tc>

--- a/code/prop_success.docx
+++ b/code/prop_success.docx
@@ -702,7 +702,7 @@
                 <w:szCs w:val="16"/>
                 <w:color w:val="000000"/>
               </w:rPr>
-              <w:t xml:space="preserve">0.889</w:t>
+              <w:t xml:space="preserve">1.000</w:t>
             </w:r>
           </w:p>
         </w:tc>
@@ -924,7 +924,7 @@
                 <w:szCs w:val="16"/>
                 <w:color w:val="000000"/>
               </w:rPr>
-              <w:t xml:space="preserve">0.980</w:t>
+              <w:t xml:space="preserve">1.000</w:t>
             </w:r>
           </w:p>
         </w:tc>
@@ -1146,7 +1146,7 @@
                 <w:szCs w:val="16"/>
                 <w:color w:val="000000"/>
               </w:rPr>
-              <w:t xml:space="preserve">0.741</w:t>
+              <w:t xml:space="preserve">0.963</w:t>
             </w:r>
           </w:p>
         </w:tc>
@@ -1368,7 +1368,7 @@
                 <w:szCs w:val="16"/>
                 <w:color w:val="000000"/>
               </w:rPr>
-              <w:t xml:space="preserve">0.980</w:t>
+              <w:t xml:space="preserve">1.000</w:t>
             </w:r>
           </w:p>
         </w:tc>
@@ -1590,7 +1590,7 @@
                 <w:szCs w:val="16"/>
                 <w:color w:val="000000"/>
               </w:rPr>
-              <w:t xml:space="preserve">0.846</w:t>
+              <w:t xml:space="preserve">1.000</w:t>
             </w:r>
           </w:p>
         </w:tc>
